--- a/9、nginx/1、Nginx安装 windos .docx
+++ b/9、nginx/1、Nginx安装 windos .docx
@@ -5,9 +5,6 @@
     <w:p>
       <w:pPr>
         <w:pStyle w:val="1"/>
-        <w:rPr>
-          <w:rFonts w:hint="eastAsia"/>
-        </w:rPr>
       </w:pPr>
       <w:r>
         <w:t>nginx</w:t>
@@ -611,188 +608,9 @@
       </w:r>
     </w:p>
     <w:p>
-      <w:pPr>
-        <w:pStyle w:val="3"/>
-      </w:pPr>
-      <w:r>
-        <w:rPr>
-          <w:rFonts w:hint="eastAsia"/>
-        </w:rPr>
-        <w:lastRenderedPageBreak/>
-        <w:t>3</w:t>
-      </w:r>
-      <w:r>
-        <w:rPr>
-          <w:rFonts w:hint="eastAsia"/>
-        </w:rPr>
-        <w:t>、</w:t>
-      </w:r>
-      <w:r>
-        <w:t>关闭</w:t>
-      </w:r>
-      <w:r>
-        <w:t>Nginx</w:t>
-      </w:r>
-    </w:p>
-    <w:p>
-      <w:pPr>
-        <w:pStyle w:val="4"/>
-      </w:pPr>
-      <w:r>
-        <w:t>1</w:t>
-      </w:r>
-      <w:r>
-        <w:rPr>
-          <w:rFonts w:hint="eastAsia"/>
-        </w:rPr>
-        <w:t>、</w:t>
-      </w:r>
-      <w:r>
-        <w:t>停止：</w:t>
-      </w:r>
-    </w:p>
-    <w:p>
-      <w:pPr>
-        <w:pStyle w:val="4"/>
-      </w:pPr>
-      <w:r>
-        <w:t>C:\server\nginx-1.0.2&gt;</w:t>
-      </w:r>
-      <w:r>
-        <w:rPr>
-          <w:color w:val="FF0000"/>
-        </w:rPr>
-        <w:t>nginx.exe</w:t>
-      </w:r>
-      <w:r>
-        <w:rPr>
-          <w:color w:val="FF0000"/>
-        </w:rPr>
-        <w:t xml:space="preserve"> -s stop</w:t>
-      </w:r>
-    </w:p>
-    <w:p>
-      <w:pPr>
-        <w:pStyle w:val="4"/>
-      </w:pPr>
-      <w:r>
-        <w:t>2</w:t>
-      </w:r>
-      <w:r>
-        <w:rPr>
-          <w:rFonts w:hint="eastAsia"/>
-        </w:rPr>
-        <w:t>、</w:t>
-      </w:r>
-      <w:r>
-        <w:t>有序退出</w:t>
-      </w:r>
-    </w:p>
-    <w:p>
-      <w:pPr>
-        <w:pStyle w:val="4"/>
-      </w:pPr>
-      <w:r>
-        <w:t>C:\server\nginx-1.0.2&gt;</w:t>
-      </w:r>
-      <w:r>
-        <w:rPr>
-          <w:color w:val="FF0000"/>
-        </w:rPr>
-        <w:t>nginx.exe -s quit</w:t>
-      </w:r>
-    </w:p>
-    <w:p>
-      <w:pPr>
-        <w:pStyle w:val="4"/>
-      </w:pPr>
-      <w:r>
-        <w:rPr>
-          <w:rFonts w:hint="eastAsia"/>
-        </w:rPr>
-        <w:t>3</w:t>
-      </w:r>
-      <w:r>
-        <w:rPr>
-          <w:rFonts w:hint="eastAsia"/>
-        </w:rPr>
-        <w:t>、</w:t>
-      </w:r>
-      <w:r>
-        <w:rPr>
-          <w:shd w:val="clear" w:color="auto" w:fill="FFFFFF"/>
-        </w:rPr>
-        <w:t>当配置信息修改，需要重新载入这些配置时使用此命令。</w:t>
-      </w:r>
-    </w:p>
-    <w:p>
-      <w:pPr>
-        <w:pStyle w:val="4"/>
-        <w:rPr>
-          <w:rFonts w:hint="eastAsia"/>
-          <w:shd w:val="clear" w:color="auto" w:fill="FFFFFF"/>
-        </w:rPr>
-      </w:pPr>
-      <w:r>
-        <w:rPr>
-          <w:shd w:val="clear" w:color="auto" w:fill="FFFFFF"/>
-        </w:rPr>
-        <w:t>nginx.exe -s reload</w:t>
-      </w:r>
-    </w:p>
-    <w:p>
-      <w:pPr>
-        <w:pStyle w:val="4"/>
-        <w:rPr>
-          <w:rFonts w:hint="eastAsia"/>
-        </w:rPr>
-      </w:pPr>
-      <w:r>
-        <w:rPr>
-          <w:rFonts w:hint="eastAsia"/>
-        </w:rPr>
-        <w:t>4</w:t>
-      </w:r>
-      <w:r>
-        <w:rPr>
-          <w:rFonts w:hint="eastAsia"/>
-        </w:rPr>
-        <w:t>、重启</w:t>
-      </w:r>
-      <w:r>
-        <w:rPr>
-          <w:rFonts w:hint="eastAsia"/>
-        </w:rPr>
-        <w:t>Nginx</w:t>
-      </w:r>
-    </w:p>
-    <w:p>
-      <w:pPr>
-        <w:pStyle w:val="4"/>
-      </w:pPr>
       <w:bookmarkStart w:id="0" w:name="_GoBack"/>
       <w:bookmarkEnd w:id="0"/>
-      <w:r>
-        <w:rPr>
-          <w:bdr w:val="none" w:sz="0" w:space="0" w:color="auto" w:frame="1"/>
-        </w:rPr>
-        <w:t xml:space="preserve">nginx </w:t>
-      </w:r>
-      <w:r>
-        <w:rPr>
-          <w:color w:val="666600"/>
-          <w:bdr w:val="none" w:sz="0" w:space="0" w:color="auto" w:frame="1"/>
-        </w:rPr>
-        <w:t>-</w:t>
-      </w:r>
-      <w:r>
-        <w:rPr>
-          <w:bdr w:val="none" w:sz="0" w:space="0" w:color="auto" w:frame="1"/>
-        </w:rPr>
-        <w:t xml:space="preserve">s reopen  </w:t>
-      </w:r>
-    </w:p>
-    <w:p/>
+    </w:p>
     <w:p>
       <w:pPr>
         <w:pStyle w:val="2"/>
@@ -2665,7 +2483,7 @@
   <a:extraClrSchemeLst/>
   <a:extLst>
     <a:ext uri="{05A4C25C-085E-4340-85A3-A5531E510DB2}">
-      <thm15:themeFamily xmlns:thm15="http://schemas.microsoft.com/office/thememl/2012/main" xmlns="" name="Office Theme" id="{62F939B6-93AF-4DB8-9C6B-D6C7DFDC589F}" vid="{4A3C46E8-61CC-4603-A589-7422A47A8E4A}"/>
+      <thm15:themeFamily xmlns="" xmlns:thm15="http://schemas.microsoft.com/office/thememl/2012/main" name="Office Theme" id="{62F939B6-93AF-4DB8-9C6B-D6C7DFDC589F}" vid="{4A3C46E8-61CC-4603-A589-7422A47A8E4A}"/>
     </a:ext>
   </a:extLst>
 </a:theme>
